--- a/DataTransfer/Document/PLC_Protocol.docx
+++ b/DataTransfer/Document/PLC_Protocol.docx
@@ -1351,7 +1351,7 @@
           <w:sz w:val="30"/>
           <w:szCs w:val="30"/>
         </w:rPr>
-        <w:t>0x50</w:t>
+        <w:t>0x46</w:t>
       </w:r>
     </w:p>
     <w:p>
@@ -1432,7 +1432,7 @@
       </w:r>
       <w:r>
         <w:rPr>
-          <w:rFonts w:ascii="宋体" w:hAnsi="宋体"/>
+          <w:rFonts w:ascii="宋体" w:eastAsia="宋体"/>
           <w:sz w:val="30"/>
           <w:szCs w:val="30"/>
         </w:rPr>
@@ -10942,7 +10942,7 @@
       </w:r>
       <w:r>
         <w:rPr>
-          <w:rFonts w:ascii="宋体" w:hAnsi="宋体"/>
+          <w:rFonts w:ascii="宋体" w:eastAsia="宋体"/>
           <w:sz w:val="30"/>
           <w:szCs w:val="30"/>
         </w:rPr>
